--- a/Assignment #1/Assignment #1 - Linux Kernel Programming.docx
+++ b/Assignment #1/Assignment #1 - Linux Kernel Programming.docx
@@ -75,18 +75,10 @@
         <w:t xml:space="preserve">the corresponding functions </w:t>
       </w:r>
       <w:r>
-        <w:t>module_</w:t>
-      </w:r>
-      <w:proofErr w:type="gramStart"/>
-      <w:r>
-        <w:t>init</w:t>
-      </w:r>
-      <w:r>
-        <w:t>(</w:t>
-      </w:r>
-      <w:proofErr w:type="gramEnd"/>
-      <w:r>
-        <w:t>)</w:t>
+        <w:t>module_init</w:t>
+      </w:r>
+      <w:r>
+        <w:t>()</w:t>
       </w:r>
       <w:r>
         <w:t xml:space="preserve"> and module_e</w:t>
@@ -1753,6 +1745,1276 @@
       </w:r>
       <w:r>
         <w:t xml:space="preserve"> time to actually read/write for different sizes. So, the time it takes for the system to set everything up is definitely playing a role in making it so that in reading/writing larger files, the bytes/sec calculation was larger.</w:t>
+      </w:r>
+    </w:p>
+    <w:p>
+      <w:pPr>
+        <w:spacing w:after="120" w:line="240" w:lineRule="auto"/>
+      </w:pPr>
+      <w:r>
+        <w:rPr>
+          <w:b/>
+        </w:rPr>
+        <w:t>Part #3</w:t>
+      </w:r>
+      <w:r>
+        <w:t xml:space="preserve"> – </w:t>
+      </w:r>
+      <w:r>
+        <w:t>Multithread</w:t>
+      </w:r>
+      <w:r>
+        <w:t>ed</w:t>
+      </w:r>
+      <w:r>
+        <w:t xml:space="preserve"> Test Module using the Memory Driver</w:t>
+      </w:r>
+    </w:p>
+    <w:p>
+      <w:pPr>
+        <w:spacing w:after="120" w:line="240" w:lineRule="auto"/>
+      </w:pPr>
+      <w:r>
+        <w:t>Part #3 was qu</w:t>
+      </w:r>
+      <w:r>
+        <w:t>i</w:t>
+      </w:r>
+      <w:r>
+        <w:t>te simple to implement overall. I didn’t really run into many issu</w:t>
+      </w:r>
+      <w:r>
+        <w:t xml:space="preserve">es while coding this as a majority of the information I was able to find on StackOverFlow or the Linux manual. One interesting this while implementing the solution was trying to somehow get </w:t>
+      </w:r>
+      <w:r>
+        <w:t xml:space="preserve">my INIT_VAL </w:t>
+      </w:r>
+      <w:r>
+        <w:t xml:space="preserve">which was equal to DEADBEEF to convert to an integer which I managed to do by setting up my read and write functions correctly to read in eight bytes and to </w:t>
+      </w:r>
+      <w:r>
+        <w:t>a point to a long long int type. I also observed race conditions quite quickly. My program starte</w:t>
+      </w:r>
+      <w:r>
+        <w:t>d to return bogus results pretty much after</w:t>
+      </w:r>
+      <w:r>
+        <w:t xml:space="preserve"> increasing the workload of each </w:t>
+      </w:r>
+      <w:r>
+        <w:t>worker</w:t>
+      </w:r>
+      <w:r>
+        <w:t xml:space="preserve"> and it settled at around </w:t>
+      </w:r>
+      <w:r>
+        <w:t>one-hundred and eighty-eight</w:t>
+      </w:r>
+      <w:r>
+        <w:t>.</w:t>
+      </w:r>
+      <w:r>
+        <w:t xml:space="preserve"> The reason that these </w:t>
+      </w:r>
+      <w:r>
+        <w:t>inc</w:t>
+      </w:r>
+      <w:r>
+        <w:t xml:space="preserve">orrect results occur is because of </w:t>
+      </w:r>
+      <w:r>
+        <w:t>the fact that multiple threads</w:t>
+      </w:r>
+      <w:r>
+        <w:t xml:space="preserve"> are trying to </w:t>
+      </w:r>
+      <w:r>
+        <w:t xml:space="preserve">edit the </w:t>
+      </w:r>
+      <w:r>
+        <w:t xml:space="preserve">information that is stored in the </w:t>
+      </w:r>
+      <w:r>
+        <w:t xml:space="preserve">device file. </w:t>
+      </w:r>
+      <w:r>
+        <w:t>As mentioned by the homework, this is known as race conditioning, wher</w:t>
+      </w:r>
+      <w:r>
+        <w:t>e the two threads are racing to a</w:t>
+      </w:r>
+      <w:r>
+        <w:t xml:space="preserve">ccess and then change the data. </w:t>
+      </w:r>
+    </w:p>
+    <w:p>
+      <w:pPr>
+        <w:spacing w:after="120" w:line="240" w:lineRule="auto"/>
+        <w:jc w:val="center"/>
+      </w:pPr>
+      <w:r>
+        <w:rPr>
+          <w:b/>
+        </w:rPr>
+        <w:t>#define INIT_VAL “DEAD</w:t>
+      </w:r>
+      <w:r>
+        <w:rPr>
+          <w:b/>
+        </w:rPr>
+        <w:t>BEEF</w:t>
+      </w:r>
+      <w:r>
+        <w:rPr>
+          <w:b/>
+        </w:rPr>
+        <w:t>”</w:t>
+      </w:r>
+      <w:r>
+        <w:t xml:space="preserve"> translates into </w:t>
+      </w:r>
+      <w:r>
+        <w:rPr>
+          <w:b/>
+        </w:rPr>
+        <w:t xml:space="preserve">long long int </w:t>
+      </w:r>
+      <w:proofErr w:type="gramStart"/>
+      <w:r>
+        <w:rPr>
+          <w:b/>
+        </w:rPr>
+        <w:t>val</w:t>
+      </w:r>
+      <w:proofErr w:type="gramEnd"/>
+      <w:r>
+        <w:rPr>
+          <w:b/>
+        </w:rPr>
+        <w:t xml:space="preserve"> = </w:t>
+      </w:r>
+      <w:r>
+        <w:rPr>
+          <w:b/>
+        </w:rPr>
+        <w:t>5063529506963277124</w:t>
+      </w:r>
+    </w:p>
+    <w:p>
+      <w:pPr>
+        <w:spacing w:after="120" w:line="240" w:lineRule="auto"/>
+        <w:jc w:val="center"/>
+        <w:rPr>
+          <w:b/>
+          <w:u w:val="double"/>
+        </w:rPr>
+      </w:pPr>
+      <w:r>
+        <w:rPr>
+          <w:b/>
+        </w:rPr>
+        <w:t>Documentation of W Values</w:t>
+      </w:r>
+    </w:p>
+    <w:tbl>
+      <w:tblPr>
+        <w:tblStyle w:val="TableGrid"/>
+        <w:tblW w:w="0" w:type="auto"/>
+        <w:tblBorders>
+          <w:top w:val="none" w:sz="0" w:space="0" w:color="auto"/>
+          <w:left w:val="none" w:sz="0" w:space="0" w:color="auto"/>
+          <w:bottom w:val="none" w:sz="0" w:space="0" w:color="auto"/>
+          <w:right w:val="none" w:sz="0" w:space="0" w:color="auto"/>
+        </w:tblBorders>
+        <w:tblLook w:val="04A0" w:firstRow="1" w:lastRow="0" w:firstColumn="1" w:lastColumn="0" w:noHBand="0" w:noVBand="1"/>
+      </w:tblPr>
+      <w:tblGrid>
+        <w:gridCol w:w="3192"/>
+        <w:gridCol w:w="3192"/>
+        <w:gridCol w:w="3192"/>
+      </w:tblGrid>
+      <w:tr>
+        <w:trPr>
+          <w:trHeight w:val="432"/>
+        </w:trPr>
+        <w:tc>
+          <w:tcPr>
+            <w:tcW w:w="3192" w:type="dxa"/>
+            <w:vAlign w:val="center"/>
+          </w:tcPr>
+          <w:p>
+            <w:pPr>
+              <w:jc w:val="center"/>
+            </w:pPr>
+            <w:r>
+              <w:t>(</w:t>
+            </w:r>
+            <w:r>
+              <w:rPr>
+                <w:b/>
+              </w:rPr>
+              <w:t>W</w:t>
+            </w:r>
+            <w:r>
+              <w:t>)orkers</w:t>
+            </w:r>
+          </w:p>
+        </w:tc>
+        <w:tc>
+          <w:tcPr>
+            <w:tcW w:w="3192" w:type="dxa"/>
+            <w:vAlign w:val="center"/>
+          </w:tcPr>
+          <w:p>
+            <w:pPr>
+              <w:jc w:val="center"/>
+            </w:pPr>
+            <w:r>
+              <w:t>(</w:t>
+            </w:r>
+            <w:r>
+              <w:rPr>
+                <w:b/>
+              </w:rPr>
+              <w:t>N</w:t>
+            </w:r>
+            <w:r>
+              <w:t>)umber</w:t>
+            </w:r>
+          </w:p>
+        </w:tc>
+        <w:tc>
+          <w:tcPr>
+            <w:tcW w:w="3192" w:type="dxa"/>
+            <w:vAlign w:val="center"/>
+          </w:tcPr>
+          <w:p>
+            <w:pPr>
+              <w:jc w:val="center"/>
+              <w:rPr>
+                <w:b/>
+              </w:rPr>
+            </w:pPr>
+            <w:r>
+              <w:rPr>
+                <w:b/>
+              </w:rPr>
+              <w:t>Valid Results</w:t>
+            </w:r>
+          </w:p>
+        </w:tc>
+      </w:tr>
+      <w:tr>
+        <w:trPr>
+          <w:trHeight w:val="864"/>
+        </w:trPr>
+        <w:tc>
+          <w:tcPr>
+            <w:tcW w:w="3192" w:type="dxa"/>
+            <w:vAlign w:val="center"/>
+          </w:tcPr>
+          <w:p>
+            <w:pPr>
+              <w:jc w:val="center"/>
+            </w:pPr>
+            <w:r>
+              <w:t>1</w:t>
+            </w:r>
+          </w:p>
+        </w:tc>
+        <w:tc>
+          <w:tcPr>
+            <w:tcW w:w="3192" w:type="dxa"/>
+            <w:vAlign w:val="center"/>
+          </w:tcPr>
+          <w:p>
+            <w:pPr>
+              <w:jc w:val="center"/>
+            </w:pPr>
+            <w:r>
+              <w:t>25</w:t>
+            </w:r>
+          </w:p>
+        </w:tc>
+        <w:tc>
+          <w:tcPr>
+            <w:tcW w:w="3192" w:type="dxa"/>
+            <w:vAlign w:val="center"/>
+          </w:tcPr>
+          <w:p>
+            <w:pPr>
+              <w:jc w:val="center"/>
+            </w:pPr>
+            <w:r>
+              <w:t>Yes</w:t>
+            </w:r>
+            <w:r>
+              <w:t xml:space="preserve"> (</w:t>
+            </w:r>
+            <w:r>
+              <w:t>50635295069632771</w:t>
+            </w:r>
+            <w:r>
+              <w:t>49</w:t>
+            </w:r>
+            <w:r>
+              <w:t>)</w:t>
+            </w:r>
+          </w:p>
+          <w:p>
+            <w:pPr>
+              <w:jc w:val="center"/>
+            </w:pPr>
+            <w:r>
+              <w:t>d</w:t>
+            </w:r>
+            <w:r>
+              <w:t>ifference:</w:t>
+            </w:r>
+            <w:r>
+              <w:t xml:space="preserve"> </w:t>
+            </w:r>
+            <m:oMath>
+              <m:r>
+                <w:rPr>
+                  <w:rFonts w:ascii="Cambria Math" w:hAnsi="Cambria Math"/>
+                </w:rPr>
+                <m:t>25=</m:t>
+              </m:r>
+              <m:r>
+                <w:rPr>
+                  <w:rFonts w:ascii="Cambria Math" w:hAnsi="Cambria Math"/>
+                </w:rPr>
+                <m:t>N</m:t>
+              </m:r>
+              <m:r>
+                <w:rPr>
+                  <w:rFonts w:ascii="Cambria Math" w:hAnsi="Cambria Math"/>
+                </w:rPr>
+                <m:t>*</m:t>
+              </m:r>
+              <m:r>
+                <w:rPr>
+                  <w:rFonts w:ascii="Cambria Math" w:hAnsi="Cambria Math"/>
+                </w:rPr>
+                <m:t>W</m:t>
+              </m:r>
+            </m:oMath>
+          </w:p>
+        </w:tc>
+      </w:tr>
+      <w:tr>
+        <w:trPr>
+          <w:trHeight w:val="864"/>
+        </w:trPr>
+        <w:tc>
+          <w:tcPr>
+            <w:tcW w:w="3192" w:type="dxa"/>
+            <w:vAlign w:val="center"/>
+          </w:tcPr>
+          <w:p>
+            <w:pPr>
+              <w:jc w:val="center"/>
+            </w:pPr>
+            <w:r>
+              <w:t>1</w:t>
+            </w:r>
+          </w:p>
+        </w:tc>
+        <w:tc>
+          <w:tcPr>
+            <w:tcW w:w="3192" w:type="dxa"/>
+            <w:vAlign w:val="center"/>
+          </w:tcPr>
+          <w:p>
+            <w:pPr>
+              <w:jc w:val="center"/>
+            </w:pPr>
+            <w:r>
+              <w:t>250</w:t>
+            </w:r>
+          </w:p>
+        </w:tc>
+        <w:tc>
+          <w:tcPr>
+            <w:tcW w:w="3192" w:type="dxa"/>
+            <w:vAlign w:val="center"/>
+          </w:tcPr>
+          <w:p>
+            <w:pPr>
+              <w:jc w:val="center"/>
+            </w:pPr>
+            <w:r>
+              <w:t>No (</w:t>
+            </w:r>
+            <w:r>
+              <w:t>5063529506963277</w:t>
+            </w:r>
+            <w:r>
+              <w:t>312)</w:t>
+            </w:r>
+          </w:p>
+          <w:p>
+            <w:pPr>
+              <w:jc w:val="center"/>
+            </w:pPr>
+            <w:r>
+              <w:t xml:space="preserve">difference: </w:t>
+            </w:r>
+            <m:oMath>
+              <m:r>
+                <w:rPr>
+                  <w:rFonts w:ascii="Cambria Math" w:hAnsi="Cambria Math"/>
+                </w:rPr>
+                <m:t>188</m:t>
+              </m:r>
+              <m:r>
+                <w:rPr>
+                  <w:rFonts w:ascii="Cambria Math" w:hAnsi="Cambria Math"/>
+                </w:rPr>
+                <m:t>/</m:t>
+              </m:r>
+              <m:r>
+                <w:rPr>
+                  <w:rFonts w:ascii="Cambria Math" w:hAnsi="Cambria Math"/>
+                </w:rPr>
+                <m:t>=N*W</m:t>
+              </m:r>
+            </m:oMath>
+          </w:p>
+        </w:tc>
+      </w:tr>
+      <w:tr>
+        <w:trPr>
+          <w:trHeight w:val="864"/>
+        </w:trPr>
+        <w:tc>
+          <w:tcPr>
+            <w:tcW w:w="3192" w:type="dxa"/>
+            <w:vAlign w:val="center"/>
+          </w:tcPr>
+          <w:p>
+            <w:pPr>
+              <w:jc w:val="center"/>
+            </w:pPr>
+            <w:r>
+              <w:t>1</w:t>
+            </w:r>
+          </w:p>
+        </w:tc>
+        <w:tc>
+          <w:tcPr>
+            <w:tcW w:w="3192" w:type="dxa"/>
+            <w:vAlign w:val="center"/>
+          </w:tcPr>
+          <w:p>
+            <w:pPr>
+              <w:jc w:val="center"/>
+            </w:pPr>
+            <w:r>
+              <w:t>2500</w:t>
+            </w:r>
+          </w:p>
+        </w:tc>
+        <w:tc>
+          <w:tcPr>
+            <w:tcW w:w="3192" w:type="dxa"/>
+            <w:vAlign w:val="center"/>
+          </w:tcPr>
+          <w:p>
+            <w:pPr>
+              <w:jc w:val="center"/>
+            </w:pPr>
+            <w:r>
+              <w:t>No</w:t>
+            </w:r>
+          </w:p>
+        </w:tc>
+      </w:tr>
+      <w:tr>
+        <w:trPr>
+          <w:trHeight w:val="864"/>
+        </w:trPr>
+        <w:tc>
+          <w:tcPr>
+            <w:tcW w:w="3192" w:type="dxa"/>
+            <w:vAlign w:val="center"/>
+          </w:tcPr>
+          <w:p>
+            <w:pPr>
+              <w:jc w:val="center"/>
+            </w:pPr>
+            <w:r>
+              <w:t>1</w:t>
+            </w:r>
+          </w:p>
+        </w:tc>
+        <w:tc>
+          <w:tcPr>
+            <w:tcW w:w="3192" w:type="dxa"/>
+            <w:vAlign w:val="center"/>
+          </w:tcPr>
+          <w:p>
+            <w:pPr>
+              <w:jc w:val="center"/>
+            </w:pPr>
+            <w:r>
+              <w:t>&gt;2500</w:t>
+            </w:r>
+          </w:p>
+        </w:tc>
+        <w:tc>
+          <w:tcPr>
+            <w:tcW w:w="3192" w:type="dxa"/>
+            <w:vAlign w:val="center"/>
+          </w:tcPr>
+          <w:p>
+            <w:pPr>
+              <w:jc w:val="center"/>
+            </w:pPr>
+            <w:r>
+              <w:t>No</w:t>
+            </w:r>
+          </w:p>
+        </w:tc>
+      </w:tr>
+      <w:tr>
+        <w:trPr>
+          <w:trHeight w:val="864"/>
+        </w:trPr>
+        <w:tc>
+          <w:tcPr>
+            <w:tcW w:w="3192" w:type="dxa"/>
+            <w:vAlign w:val="center"/>
+          </w:tcPr>
+          <w:p>
+            <w:pPr>
+              <w:jc w:val="center"/>
+            </w:pPr>
+            <w:r>
+              <w:t>2</w:t>
+            </w:r>
+          </w:p>
+        </w:tc>
+        <w:tc>
+          <w:tcPr>
+            <w:tcW w:w="3192" w:type="dxa"/>
+            <w:vAlign w:val="center"/>
+          </w:tcPr>
+          <w:p>
+            <w:pPr>
+              <w:jc w:val="center"/>
+            </w:pPr>
+            <w:r>
+              <w:t>25</w:t>
+            </w:r>
+          </w:p>
+        </w:tc>
+        <w:tc>
+          <w:tcPr>
+            <w:tcW w:w="3192" w:type="dxa"/>
+            <w:vAlign w:val="center"/>
+          </w:tcPr>
+          <w:p>
+            <w:pPr>
+              <w:jc w:val="center"/>
+            </w:pPr>
+            <w:r>
+              <w:t>Yes (</w:t>
+            </w:r>
+            <w:r>
+              <w:t>5063529506963277174</w:t>
+            </w:r>
+            <w:r>
+              <w:t>)</w:t>
+            </w:r>
+          </w:p>
+          <w:p>
+            <w:pPr>
+              <w:jc w:val="center"/>
+            </w:pPr>
+            <w:r>
+              <w:t xml:space="preserve">difference: </w:t>
+            </w:r>
+            <m:oMath>
+              <m:r>
+                <w:rPr>
+                  <w:rFonts w:ascii="Cambria Math" w:hAnsi="Cambria Math"/>
+                </w:rPr>
+                <m:t>50</m:t>
+              </m:r>
+              <m:r>
+                <w:rPr>
+                  <w:rFonts w:ascii="Cambria Math" w:hAnsi="Cambria Math"/>
+                </w:rPr>
+                <m:t>=N*W</m:t>
+              </m:r>
+            </m:oMath>
+          </w:p>
+        </w:tc>
+      </w:tr>
+      <w:tr>
+        <w:trPr>
+          <w:trHeight w:val="864"/>
+        </w:trPr>
+        <w:tc>
+          <w:tcPr>
+            <w:tcW w:w="3192" w:type="dxa"/>
+            <w:vAlign w:val="center"/>
+          </w:tcPr>
+          <w:p>
+            <w:pPr>
+              <w:jc w:val="center"/>
+            </w:pPr>
+            <w:r>
+              <w:t>3</w:t>
+            </w:r>
+          </w:p>
+        </w:tc>
+        <w:tc>
+          <w:tcPr>
+            <w:tcW w:w="3192" w:type="dxa"/>
+            <w:vAlign w:val="center"/>
+          </w:tcPr>
+          <w:p>
+            <w:pPr>
+              <w:jc w:val="center"/>
+            </w:pPr>
+            <w:r>
+              <w:t>25</w:t>
+            </w:r>
+          </w:p>
+        </w:tc>
+        <w:tc>
+          <w:tcPr>
+            <w:tcW w:w="3192" w:type="dxa"/>
+            <w:vAlign w:val="center"/>
+          </w:tcPr>
+          <w:p>
+            <w:pPr>
+              <w:jc w:val="center"/>
+            </w:pPr>
+            <w:r>
+              <w:t>Yes (</w:t>
+            </w:r>
+            <w:r>
+              <w:t>5063529506963277199</w:t>
+            </w:r>
+            <w:r>
+              <w:t>)</w:t>
+            </w:r>
+          </w:p>
+          <w:p>
+            <w:pPr>
+              <w:jc w:val="center"/>
+            </w:pPr>
+            <w:r>
+              <w:t xml:space="preserve">difference: </w:t>
+            </w:r>
+            <m:oMath>
+              <m:r>
+                <w:rPr>
+                  <w:rFonts w:ascii="Cambria Math" w:hAnsi="Cambria Math"/>
+                </w:rPr>
+                <m:t>75</m:t>
+              </m:r>
+              <m:r>
+                <w:rPr>
+                  <w:rFonts w:ascii="Cambria Math" w:hAnsi="Cambria Math"/>
+                </w:rPr>
+                <m:t>=N*W</m:t>
+              </m:r>
+            </m:oMath>
+          </w:p>
+        </w:tc>
+      </w:tr>
+      <w:tr>
+        <w:trPr>
+          <w:trHeight w:val="864"/>
+        </w:trPr>
+        <w:tc>
+          <w:tcPr>
+            <w:tcW w:w="3192" w:type="dxa"/>
+            <w:vAlign w:val="center"/>
+          </w:tcPr>
+          <w:p>
+            <w:pPr>
+              <w:jc w:val="center"/>
+            </w:pPr>
+            <w:r>
+              <w:lastRenderedPageBreak/>
+              <w:t>4</w:t>
+            </w:r>
+          </w:p>
+        </w:tc>
+        <w:tc>
+          <w:tcPr>
+            <w:tcW w:w="3192" w:type="dxa"/>
+            <w:vAlign w:val="center"/>
+          </w:tcPr>
+          <w:p>
+            <w:pPr>
+              <w:jc w:val="center"/>
+            </w:pPr>
+            <w:r>
+              <w:t>25</w:t>
+            </w:r>
+          </w:p>
+        </w:tc>
+        <w:tc>
+          <w:tcPr>
+            <w:tcW w:w="3192" w:type="dxa"/>
+            <w:vAlign w:val="center"/>
+          </w:tcPr>
+          <w:p>
+            <w:pPr>
+              <w:jc w:val="center"/>
+            </w:pPr>
+            <w:r>
+              <w:t>Yes (</w:t>
+            </w:r>
+            <w:r>
+              <w:t>5063529506963277224</w:t>
+            </w:r>
+            <w:r>
+              <w:t>)</w:t>
+            </w:r>
+          </w:p>
+          <w:p>
+            <w:pPr>
+              <w:jc w:val="center"/>
+            </w:pPr>
+            <w:r>
+              <w:t xml:space="preserve">difference: </w:t>
+            </w:r>
+            <m:oMath>
+              <m:r>
+                <w:rPr>
+                  <w:rFonts w:ascii="Cambria Math" w:hAnsi="Cambria Math"/>
+                </w:rPr>
+                <m:t>100</m:t>
+              </m:r>
+              <m:r>
+                <w:rPr>
+                  <w:rFonts w:ascii="Cambria Math" w:hAnsi="Cambria Math"/>
+                </w:rPr>
+                <m:t>=N*W</m:t>
+              </m:r>
+            </m:oMath>
+          </w:p>
+        </w:tc>
+      </w:tr>
+      <w:tr>
+        <w:trPr>
+          <w:trHeight w:val="864"/>
+        </w:trPr>
+        <w:tc>
+          <w:tcPr>
+            <w:tcW w:w="3192" w:type="dxa"/>
+            <w:vAlign w:val="center"/>
+          </w:tcPr>
+          <w:p>
+            <w:pPr>
+              <w:jc w:val="center"/>
+            </w:pPr>
+            <w:r>
+              <w:t>5</w:t>
+            </w:r>
+          </w:p>
+        </w:tc>
+        <w:tc>
+          <w:tcPr>
+            <w:tcW w:w="3192" w:type="dxa"/>
+            <w:vAlign w:val="center"/>
+          </w:tcPr>
+          <w:p>
+            <w:pPr>
+              <w:jc w:val="center"/>
+            </w:pPr>
+            <w:r>
+              <w:t>25</w:t>
+            </w:r>
+          </w:p>
+        </w:tc>
+        <w:tc>
+          <w:tcPr>
+            <w:tcW w:w="3192" w:type="dxa"/>
+            <w:vAlign w:val="center"/>
+          </w:tcPr>
+          <w:p>
+            <w:pPr>
+              <w:jc w:val="center"/>
+            </w:pPr>
+            <w:r>
+              <w:t>Yes (</w:t>
+            </w:r>
+            <w:r>
+              <w:t>5063529506963277249</w:t>
+            </w:r>
+            <w:r>
+              <w:t>)</w:t>
+            </w:r>
+          </w:p>
+          <w:p>
+            <w:pPr>
+              <w:jc w:val="center"/>
+            </w:pPr>
+            <w:r>
+              <w:t xml:space="preserve">difference: </w:t>
+            </w:r>
+            <m:oMath>
+              <m:r>
+                <w:rPr>
+                  <w:rFonts w:ascii="Cambria Math" w:hAnsi="Cambria Math"/>
+                </w:rPr>
+                <m:t>12</m:t>
+              </m:r>
+              <m:r>
+                <w:rPr>
+                  <w:rFonts w:ascii="Cambria Math" w:hAnsi="Cambria Math"/>
+                </w:rPr>
+                <m:t>5</m:t>
+              </m:r>
+              <m:r>
+                <w:rPr>
+                  <w:rFonts w:ascii="Cambria Math" w:hAnsi="Cambria Math"/>
+                </w:rPr>
+                <m:t>=N*W</m:t>
+              </m:r>
+            </m:oMath>
+          </w:p>
+        </w:tc>
+      </w:tr>
+      <w:tr>
+        <w:trPr>
+          <w:trHeight w:val="864"/>
+        </w:trPr>
+        <w:tc>
+          <w:tcPr>
+            <w:tcW w:w="3192" w:type="dxa"/>
+            <w:vAlign w:val="center"/>
+          </w:tcPr>
+          <w:p>
+            <w:pPr>
+              <w:jc w:val="center"/>
+            </w:pPr>
+            <w:r>
+              <w:t>6</w:t>
+            </w:r>
+          </w:p>
+        </w:tc>
+        <w:tc>
+          <w:tcPr>
+            <w:tcW w:w="3192" w:type="dxa"/>
+            <w:vAlign w:val="center"/>
+          </w:tcPr>
+          <w:p>
+            <w:pPr>
+              <w:jc w:val="center"/>
+            </w:pPr>
+            <w:r>
+              <w:t>25</w:t>
+            </w:r>
+          </w:p>
+        </w:tc>
+        <w:tc>
+          <w:tcPr>
+            <w:tcW w:w="3192" w:type="dxa"/>
+            <w:vAlign w:val="center"/>
+          </w:tcPr>
+          <w:p>
+            <w:pPr>
+              <w:jc w:val="center"/>
+            </w:pPr>
+            <w:r>
+              <w:t>Yes (</w:t>
+            </w:r>
+            <w:r>
+              <w:t>5063529506963277274</w:t>
+            </w:r>
+            <w:r>
+              <w:t>)</w:t>
+            </w:r>
+          </w:p>
+          <w:p>
+            <w:pPr>
+              <w:jc w:val="center"/>
+            </w:pPr>
+            <w:r>
+              <w:t xml:space="preserve">difference: </w:t>
+            </w:r>
+            <m:oMath>
+              <m:r>
+                <w:rPr>
+                  <w:rFonts w:ascii="Cambria Math" w:hAnsi="Cambria Math"/>
+                </w:rPr>
+                <m:t>1</m:t>
+              </m:r>
+              <m:r>
+                <w:rPr>
+                  <w:rFonts w:ascii="Cambria Math" w:hAnsi="Cambria Math"/>
+                </w:rPr>
+                <m:t>5</m:t>
+              </m:r>
+              <m:r>
+                <w:rPr>
+                  <w:rFonts w:ascii="Cambria Math" w:hAnsi="Cambria Math"/>
+                </w:rPr>
+                <m:t>0</m:t>
+              </m:r>
+              <m:r>
+                <w:rPr>
+                  <w:rFonts w:ascii="Cambria Math" w:hAnsi="Cambria Math"/>
+                </w:rPr>
+                <m:t>=N*W</m:t>
+              </m:r>
+            </m:oMath>
+          </w:p>
+        </w:tc>
+      </w:tr>
+      <w:tr>
+        <w:trPr>
+          <w:trHeight w:val="864"/>
+        </w:trPr>
+        <w:tc>
+          <w:tcPr>
+            <w:tcW w:w="3192" w:type="dxa"/>
+            <w:vAlign w:val="center"/>
+          </w:tcPr>
+          <w:p>
+            <w:pPr>
+              <w:jc w:val="center"/>
+            </w:pPr>
+            <w:r>
+              <w:t>7</w:t>
+            </w:r>
+          </w:p>
+        </w:tc>
+        <w:tc>
+          <w:tcPr>
+            <w:tcW w:w="3192" w:type="dxa"/>
+            <w:vAlign w:val="center"/>
+          </w:tcPr>
+          <w:p>
+            <w:pPr>
+              <w:jc w:val="center"/>
+            </w:pPr>
+            <w:r>
+              <w:t>25</w:t>
+            </w:r>
+          </w:p>
+        </w:tc>
+        <w:tc>
+          <w:tcPr>
+            <w:tcW w:w="3192" w:type="dxa"/>
+            <w:vAlign w:val="center"/>
+          </w:tcPr>
+          <w:p>
+            <w:pPr>
+              <w:jc w:val="center"/>
+            </w:pPr>
+            <w:r>
+              <w:t>Yes (</w:t>
+            </w:r>
+            <w:r>
+              <w:t>5063529506963277299</w:t>
+            </w:r>
+            <w:r>
+              <w:t>)</w:t>
+            </w:r>
+          </w:p>
+          <w:p>
+            <w:pPr>
+              <w:jc w:val="center"/>
+            </w:pPr>
+            <w:r>
+              <w:t xml:space="preserve">difference: </w:t>
+            </w:r>
+            <m:oMath>
+              <m:r>
+                <w:rPr>
+                  <w:rFonts w:ascii="Cambria Math" w:hAnsi="Cambria Math"/>
+                </w:rPr>
+                <m:t>1</m:t>
+              </m:r>
+              <m:r>
+                <w:rPr>
+                  <w:rFonts w:ascii="Cambria Math" w:hAnsi="Cambria Math"/>
+                </w:rPr>
+                <m:t>75</m:t>
+              </m:r>
+              <m:r>
+                <w:rPr>
+                  <w:rFonts w:ascii="Cambria Math" w:hAnsi="Cambria Math"/>
+                </w:rPr>
+                <m:t>=N*W</m:t>
+              </m:r>
+            </m:oMath>
+          </w:p>
+        </w:tc>
+      </w:tr>
+      <w:tr>
+        <w:trPr>
+          <w:trHeight w:val="864"/>
+        </w:trPr>
+        <w:tc>
+          <w:tcPr>
+            <w:tcW w:w="3192" w:type="dxa"/>
+            <w:vAlign w:val="center"/>
+          </w:tcPr>
+          <w:p>
+            <w:pPr>
+              <w:jc w:val="center"/>
+            </w:pPr>
+            <w:r>
+              <w:t>8</w:t>
+            </w:r>
+          </w:p>
+        </w:tc>
+        <w:tc>
+          <w:tcPr>
+            <w:tcW w:w="3192" w:type="dxa"/>
+            <w:vAlign w:val="center"/>
+          </w:tcPr>
+          <w:p>
+            <w:pPr>
+              <w:jc w:val="center"/>
+            </w:pPr>
+            <w:r>
+              <w:t>25</w:t>
+            </w:r>
+          </w:p>
+        </w:tc>
+        <w:tc>
+          <w:tcPr>
+            <w:tcW w:w="3192" w:type="dxa"/>
+            <w:vAlign w:val="center"/>
+          </w:tcPr>
+          <w:p>
+            <w:pPr>
+              <w:jc w:val="center"/>
+            </w:pPr>
+            <w:r>
+              <w:t>No (</w:t>
+            </w:r>
+            <w:r>
+              <w:t>5063529506963277312</w:t>
+            </w:r>
+            <w:r>
+              <w:t>)</w:t>
+            </w:r>
+          </w:p>
+          <w:p>
+            <w:pPr>
+              <w:jc w:val="center"/>
+            </w:pPr>
+            <w:r>
+              <w:t xml:space="preserve">difference: </w:t>
+            </w:r>
+            <m:oMath>
+              <m:r>
+                <w:rPr>
+                  <w:rFonts w:ascii="Cambria Math" w:hAnsi="Cambria Math"/>
+                </w:rPr>
+                <m:t>188</m:t>
+              </m:r>
+              <m:r>
+                <w:rPr>
+                  <w:rFonts w:ascii="Cambria Math" w:hAnsi="Cambria Math"/>
+                </w:rPr>
+                <m:t>=N*W</m:t>
+              </m:r>
+            </m:oMath>
+          </w:p>
+        </w:tc>
+      </w:tr>
+    </w:tbl>
+    <w:p>
+      <w:pPr>
+        <w:spacing w:before="120" w:after="120" w:line="240" w:lineRule="auto"/>
+      </w:pPr>
+      <w:r>
+        <w:t>In order to resolve the multithreading issues that were occurring, I decided to use mutex (i.e. mutual excl</w:t>
+      </w:r>
+      <w:r>
+        <w:t xml:space="preserve">usion locks) that lock down the </w:t>
+      </w:r>
+      <w:r>
+        <w:t xml:space="preserve">information being accessed, perform the operations necessary, and </w:t>
+      </w:r>
+      <w:r>
+        <w:t>unlock when it is ready to</w:t>
+      </w:r>
+      <w:r>
+        <w:t xml:space="preserve"> be accessed by a</w:t>
+      </w:r>
+      <w:r>
+        <w:t>nother thread. After doing this, I was then able to run the following combination of workers and workload</w:t>
+      </w:r>
+      <w:r>
+        <w:t xml:space="preserve"> (</w:t>
+      </w:r>
+      <w:r>
+        <w:t>W: 50 and N: 20000000</w:t>
+      </w:r>
+      <w:r>
+        <w:t>) and doing anymore would result in my system crashing</w:t>
+      </w:r>
+      <w:r>
+        <w:t xml:space="preserve"> </w:t>
+      </w:r>
+      <w:r>
+        <w:t>due to memory issues</w:t>
+      </w:r>
+      <w:r>
+        <w:t xml:space="preserve"> from within the log files. </w:t>
+      </w:r>
+      <w:r>
+        <w:t xml:space="preserve">This solution is good for the reasons that it actually allows for the code to work at a large scale, however it hinders the programs ability to truly perform multiprocessing </w:t>
+      </w:r>
+      <w:r>
+        <w:t xml:space="preserve">on whatever workload it is that the programmer wants to perform. It’s effectively locking everything done so that it’s no longer parallel but instead </w:t>
+      </w:r>
+      <w:r>
+        <w:t xml:space="preserve">linear. </w:t>
+      </w:r>
+      <w:r>
+        <w:t xml:space="preserve">Similarly, </w:t>
+      </w:r>
+      <w:r>
+        <w:t xml:space="preserve">since </w:t>
+      </w:r>
+      <w:r>
+        <w:t>the two commands nee</w:t>
+      </w:r>
+      <w:r>
+        <w:t>ded to make this work are both system calls, it makes it a very slow approach when testing with very large numbers</w:t>
+      </w:r>
+      <w:r>
+        <w:t xml:space="preserve">. For the above mentioned parameters, it took about five minutes for my computer </w:t>
+      </w:r>
+      <w:r>
+        <w:t xml:space="preserve">to generate a result. </w:t>
+      </w:r>
+      <w:r>
+        <w:t>You would be able to avoid this problem from within kernel space by detecting how man</w:t>
+      </w:r>
+      <w:r>
+        <w:t xml:space="preserve">y threads are running/trying to access </w:t>
+      </w:r>
+      <w:r>
+        <w:t xml:space="preserve">the device file and enforce locks on how many are able to actually access the information. </w:t>
+      </w:r>
+      <w:r>
+        <w:t xml:space="preserve">As a result, </w:t>
+      </w:r>
+      <w:r>
+        <w:t>the program wouldn’</w:t>
+      </w:r>
+      <w:r>
+        <w:t>t run into any issues</w:t>
+      </w:r>
+      <w:r>
+        <w:t xml:space="preserve"> </w:t>
+      </w:r>
+      <w:r>
+        <w:t>and produce a correct output every time.</w:t>
+      </w:r>
+      <w:r>
+        <w:t xml:space="preserve"> There are also several risks that come to play when it comes to </w:t>
+      </w:r>
+      <w:r>
+        <w:t xml:space="preserve">building </w:t>
+      </w:r>
+      <w:r>
+        <w:t xml:space="preserve">Linux kernel modules. Firstly, the module has access </w:t>
+      </w:r>
+      <w:r>
+        <w:t>t</w:t>
+      </w:r>
+      <w:r>
+        <w:t xml:space="preserve">o practically all parts </w:t>
+      </w:r>
+      <w:r>
+        <w:t>of the kernel (</w:t>
+      </w:r>
+      <w:r>
+        <w:t xml:space="preserve">by design of course to not have to </w:t>
+      </w:r>
+      <w:r>
+        <w:t xml:space="preserve">restrict and cost </w:t>
+      </w:r>
+      <w:r>
+        <w:t xml:space="preserve">efficiency and also for the purposes of it being open source), meaning that things could break very easily. </w:t>
+      </w:r>
+      <w:r>
+        <w:t xml:space="preserve">A well-programmed kernel module would restrict the user from accessing this, but </w:t>
+      </w:r>
+      <w:r>
+        <w:t xml:space="preserve">nothing prevents a module from calling an arbitrary function that it has the </w:t>
+      </w:r>
+      <w:r>
+        <w:t xml:space="preserve">address of. </w:t>
+      </w:r>
+      <w:r>
+        <w:t>Apart from that, I had attempted to</w:t>
+      </w:r>
+      <w:r>
+        <w:t xml:space="preserve"> close the file descriptor</w:t>
+      </w:r>
+      <w:r>
+        <w:t xml:space="preserve"> be</w:t>
+      </w:r>
+      <w:r>
+        <w:t>fore all of the work threads were</w:t>
+      </w:r>
+      <w:r>
+        <w:t xml:space="preserve"> completed resulting in a bogus answer</w:t>
+      </w:r>
+      <w:r>
+        <w:t>.</w:t>
+      </w:r>
+      <w:r>
+        <w:t xml:space="preserve"> </w:t>
+      </w:r>
+      <w:r>
+        <w:t>Intere</w:t>
+      </w:r>
+      <w:r>
+        <w:t>stingly enough, trying to write/read past the allotted space by the device file was detecte</w:t>
+      </w:r>
+      <w:r>
+        <w:t xml:space="preserve">d as </w:t>
+      </w:r>
+      <w:r>
+        <w:t>a warning by my compiler. However, y</w:t>
+      </w:r>
+      <w:r>
+        <w:t xml:space="preserve">ou could avoid both of these problems </w:t>
+      </w:r>
+      <w:r>
+        <w:t xml:space="preserve">manually and within the custom module </w:t>
+      </w:r>
+      <w:r>
+        <w:t xml:space="preserve">by </w:t>
+      </w:r>
+      <w:r>
+        <w:t xml:space="preserve">having it </w:t>
+      </w:r>
+      <w:r>
+        <w:t xml:space="preserve">detect if any of these test cases are occurring and program against them. </w:t>
+      </w:r>
+      <w:r>
+        <w:t>For exa</w:t>
+      </w:r>
+      <w:r>
+        <w:t>mple, if you were to write past, the module wou</w:t>
+      </w:r>
+      <w:r>
+        <w:t>ld det</w:t>
+      </w:r>
+      <w:r>
+        <w:t>ect this and handle the case appropriately.</w:t>
       </w:r>
       <w:bookmarkStart w:id="0" w:name="_GoBack"/>
       <w:bookmarkEnd w:id="0"/>
@@ -2041,7 +3303,6 @@
   <w:style w:type="character" w:default="1" w:styleId="DefaultParagraphFont">
     <w:name w:val="Default Paragraph Font"/>
     <w:uiPriority w:val="1"/>
-    <w:semiHidden/>
     <w:unhideWhenUsed/>
   </w:style>
   <w:style w:type="table" w:default="1" w:styleId="TableNormal">
@@ -2174,6 +3435,16 @@
       <w:rFonts w:ascii="Tahoma" w:hAnsi="Tahoma" w:cs="Tahoma"/>
       <w:sz w:val="16"/>
       <w:szCs w:val="16"/>
+    </w:rPr>
+  </w:style>
+  <w:style w:type="character" w:styleId="PlaceholderText">
+    <w:name w:val="Placeholder Text"/>
+    <w:basedOn w:val="DefaultParagraphFont"/>
+    <w:uiPriority w:val="99"/>
+    <w:semiHidden/>
+    <w:rsid w:val="00092822"/>
+    <w:rPr>
+      <w:color w:val="808080"/>
     </w:rPr>
   </w:style>
 </w:styles>
@@ -2342,7 +3613,6 @@
   <w:style w:type="character" w:default="1" w:styleId="DefaultParagraphFont">
     <w:name w:val="Default Paragraph Font"/>
     <w:uiPriority w:val="1"/>
-    <w:semiHidden/>
     <w:unhideWhenUsed/>
   </w:style>
   <w:style w:type="table" w:default="1" w:styleId="TableNormal">
@@ -2477,6 +3747,16 @@
       <w:szCs w:val="16"/>
     </w:rPr>
   </w:style>
+  <w:style w:type="character" w:styleId="PlaceholderText">
+    <w:name w:val="Placeholder Text"/>
+    <w:basedOn w:val="DefaultParagraphFont"/>
+    <w:uiPriority w:val="99"/>
+    <w:semiHidden/>
+    <w:rsid w:val="00092822"/>
+    <w:rPr>
+      <w:color w:val="808080"/>
+    </w:rPr>
+  </w:style>
 </w:styles>
 </file>
 
@@ -3269,11 +4549,11 @@
           <c:showBubbleSize val="0"/>
         </c:dLbls>
         <c:gapWidth val="150"/>
-        <c:axId val="133147648"/>
+        <c:axId val="262373376"/>
         <c:axId val="262380160"/>
       </c:barChart>
       <c:catAx>
-        <c:axId val="133147648"/>
+        <c:axId val="262373376"/>
         <c:scaling>
           <c:orientation val="minMax"/>
         </c:scaling>
@@ -3304,7 +4584,7 @@
         <c:majorTickMark val="out"/>
         <c:minorTickMark val="none"/>
         <c:tickLblPos val="nextTo"/>
-        <c:crossAx val="133147648"/>
+        <c:crossAx val="262373376"/>
         <c:crosses val="autoZero"/>
         <c:crossBetween val="between"/>
       </c:valAx>

--- a/Assignment #1/Assignment #1 - Linux Kernel Programming.docx
+++ b/Assignment #1/Assignment #1 - Linux Kernel Programming.docx
@@ -2052,10 +2052,7 @@
               <w:t xml:space="preserve"> (</w:t>
             </w:r>
             <w:r>
-              <w:t>50635295069632771</w:t>
-            </w:r>
-            <w:r>
-              <w:t>49</w:t>
+              <w:t>5063529506963277149</w:t>
             </w:r>
             <w:r>
               <w:t>)</w:t>
@@ -2079,25 +2076,7 @@
                 <w:rPr>
                   <w:rFonts w:ascii="Cambria Math" w:hAnsi="Cambria Math"/>
                 </w:rPr>
-                <m:t>25=</m:t>
-              </m:r>
-              <m:r>
-                <w:rPr>
-                  <w:rFonts w:ascii="Cambria Math" w:hAnsi="Cambria Math"/>
-                </w:rPr>
-                <m:t>N</m:t>
-              </m:r>
-              <m:r>
-                <w:rPr>
-                  <w:rFonts w:ascii="Cambria Math" w:hAnsi="Cambria Math"/>
-                </w:rPr>
-                <m:t>*</m:t>
-              </m:r>
-              <m:r>
-                <w:rPr>
-                  <w:rFonts w:ascii="Cambria Math" w:hAnsi="Cambria Math"/>
-                </w:rPr>
-                <m:t>W</m:t>
+                <m:t>25=N*W</m:t>
               </m:r>
             </m:oMath>
           </w:p>
@@ -2166,19 +2145,7 @@
                 <w:rPr>
                   <w:rFonts w:ascii="Cambria Math" w:hAnsi="Cambria Math"/>
                 </w:rPr>
-                <m:t>188</m:t>
-              </m:r>
-              <m:r>
-                <w:rPr>
-                  <w:rFonts w:ascii="Cambria Math" w:hAnsi="Cambria Math"/>
-                </w:rPr>
-                <m:t>/</m:t>
-              </m:r>
-              <m:r>
-                <w:rPr>
-                  <w:rFonts w:ascii="Cambria Math" w:hAnsi="Cambria Math"/>
-                </w:rPr>
-                <m:t>=N*W</m:t>
+                <m:t>188/=N*W</m:t>
               </m:r>
             </m:oMath>
           </w:p>
@@ -2341,13 +2308,7 @@
                 <w:rPr>
                   <w:rFonts w:ascii="Cambria Math" w:hAnsi="Cambria Math"/>
                 </w:rPr>
-                <m:t>50</m:t>
-              </m:r>
-              <m:r>
-                <w:rPr>
-                  <w:rFonts w:ascii="Cambria Math" w:hAnsi="Cambria Math"/>
-                </w:rPr>
-                <m:t>=N*W</m:t>
+                <m:t>50=N*W</m:t>
               </m:r>
             </m:oMath>
           </w:p>
@@ -2416,13 +2377,7 @@
                 <w:rPr>
                   <w:rFonts w:ascii="Cambria Math" w:hAnsi="Cambria Math"/>
                 </w:rPr>
-                <m:t>75</m:t>
-              </m:r>
-              <m:r>
-                <w:rPr>
-                  <w:rFonts w:ascii="Cambria Math" w:hAnsi="Cambria Math"/>
-                </w:rPr>
-                <m:t>=N*W</m:t>
+                <m:t>75=N*W</m:t>
               </m:r>
             </m:oMath>
           </w:p>
@@ -2492,13 +2447,7 @@
                 <w:rPr>
                   <w:rFonts w:ascii="Cambria Math" w:hAnsi="Cambria Math"/>
                 </w:rPr>
-                <m:t>100</m:t>
-              </m:r>
-              <m:r>
-                <w:rPr>
-                  <w:rFonts w:ascii="Cambria Math" w:hAnsi="Cambria Math"/>
-                </w:rPr>
-                <m:t>=N*W</m:t>
+                <m:t>100=N*W</m:t>
               </m:r>
             </m:oMath>
           </w:p>
@@ -2567,19 +2516,7 @@
                 <w:rPr>
                   <w:rFonts w:ascii="Cambria Math" w:hAnsi="Cambria Math"/>
                 </w:rPr>
-                <m:t>12</m:t>
-              </m:r>
-              <m:r>
-                <w:rPr>
-                  <w:rFonts w:ascii="Cambria Math" w:hAnsi="Cambria Math"/>
-                </w:rPr>
-                <m:t>5</m:t>
-              </m:r>
-              <m:r>
-                <w:rPr>
-                  <w:rFonts w:ascii="Cambria Math" w:hAnsi="Cambria Math"/>
-                </w:rPr>
-                <m:t>=N*W</m:t>
+                <m:t>125=N*W</m:t>
               </m:r>
             </m:oMath>
           </w:p>
@@ -2648,25 +2585,7 @@
                 <w:rPr>
                   <w:rFonts w:ascii="Cambria Math" w:hAnsi="Cambria Math"/>
                 </w:rPr>
-                <m:t>1</m:t>
-              </m:r>
-              <m:r>
-                <w:rPr>
-                  <w:rFonts w:ascii="Cambria Math" w:hAnsi="Cambria Math"/>
-                </w:rPr>
-                <m:t>5</m:t>
-              </m:r>
-              <m:r>
-                <w:rPr>
-                  <w:rFonts w:ascii="Cambria Math" w:hAnsi="Cambria Math"/>
-                </w:rPr>
-                <m:t>0</m:t>
-              </m:r>
-              <m:r>
-                <w:rPr>
-                  <w:rFonts w:ascii="Cambria Math" w:hAnsi="Cambria Math"/>
-                </w:rPr>
-                <m:t>=N*W</m:t>
+                <m:t>150=N*W</m:t>
               </m:r>
             </m:oMath>
           </w:p>
@@ -2735,19 +2654,7 @@
                 <w:rPr>
                   <w:rFonts w:ascii="Cambria Math" w:hAnsi="Cambria Math"/>
                 </w:rPr>
-                <m:t>1</m:t>
-              </m:r>
-              <m:r>
-                <w:rPr>
-                  <w:rFonts w:ascii="Cambria Math" w:hAnsi="Cambria Math"/>
-                </w:rPr>
-                <m:t>75</m:t>
-              </m:r>
-              <m:r>
-                <w:rPr>
-                  <w:rFonts w:ascii="Cambria Math" w:hAnsi="Cambria Math"/>
-                </w:rPr>
-                <m:t>=N*W</m:t>
+                <m:t>175=N*W</m:t>
               </m:r>
             </m:oMath>
           </w:p>
@@ -2816,13 +2723,7 @@
                 <w:rPr>
                   <w:rFonts w:ascii="Cambria Math" w:hAnsi="Cambria Math"/>
                 </w:rPr>
-                <m:t>188</m:t>
-              </m:r>
-              <m:r>
-                <w:rPr>
-                  <w:rFonts w:ascii="Cambria Math" w:hAnsi="Cambria Math"/>
-                </w:rPr>
-                <m:t>=N*W</m:t>
+                <m:t>188=N*W</m:t>
               </m:r>
             </m:oMath>
           </w:p>
@@ -3015,6 +2916,472 @@
       </w:r>
       <w:r>
         <w:t>ect this and handle the case appropriately.</w:t>
+      </w:r>
+    </w:p>
+    <w:p>
+      <w:pPr>
+        <w:spacing w:line="240" w:lineRule="auto"/>
+        <w:rPr>
+          <w:b/>
+        </w:rPr>
+      </w:pPr>
+      <w:r>
+        <w:rPr>
+          <w:b/>
+        </w:rPr>
+        <w:t>Part #4</w:t>
+      </w:r>
+      <w:r>
+        <w:rPr>
+          <w:b/>
+        </w:rPr>
+        <w:t xml:space="preserve"> </w:t>
+      </w:r>
+      <w:r>
+        <w:rPr>
+          <w:b/>
+        </w:rPr>
+        <w:t>–</w:t>
+      </w:r>
+      <w:r>
+        <w:rPr>
+          <w:b/>
+        </w:rPr>
+        <w:t xml:space="preserve"> </w:t>
+      </w:r>
+      <w:r>
+        <w:t>Everything in Rust</w:t>
+      </w:r>
+    </w:p>
+    <w:p>
+      <w:pPr>
+        <w:spacing w:line="240" w:lineRule="auto"/>
+      </w:pPr>
+      <w:r>
+        <w:t>Overall, this part of the assignment was ver</w:t>
+      </w:r>
+      <w:r>
+        <w:t>y ch</w:t>
+      </w:r>
+      <w:r>
+        <w:t>allenging and</w:t>
+      </w:r>
+      <w:r>
+        <w:t xml:space="preserve"> relatively</w:t>
+      </w:r>
+      <w:r>
+        <w:t xml:space="preserve"> time consuming</w:t>
+      </w:r>
+      <w:r>
+        <w:t xml:space="preserve">, but nevertheless it was very rewarding. </w:t>
+      </w:r>
+      <w:r>
+        <w:t>I ran into several issues while c</w:t>
+      </w:r>
+      <w:r>
+        <w:t>oding up the different files that were requ</w:t>
+      </w:r>
+      <w:r>
+        <w:t>ired. Firstly, while implementing the single threaded code, I ran int</w:t>
+      </w:r>
+      <w:r>
+        <w:t xml:space="preserve">o a simple issue where I would </w:t>
+      </w:r>
+      <w:r>
+        <w:t xml:space="preserve">be testing multiple times </w:t>
+      </w:r>
+      <w:r>
+        <w:t xml:space="preserve">without clearing out the device file. </w:t>
+      </w:r>
+      <w:r>
+        <w:t xml:space="preserve">Since I was using the read function and reading in the entire file, I ended up with a weird result </w:t>
+      </w:r>
+      <w:r>
+        <w:t xml:space="preserve">where </w:t>
+      </w:r>
+      <w:r>
+        <w:t>a lot of the times</w:t>
+      </w:r>
+      <w:r>
+        <w:t>, it would end up taki</w:t>
+      </w:r>
+      <w:r>
+        <w:t xml:space="preserve">ng </w:t>
+      </w:r>
+      <w:r>
+        <w:lastRenderedPageBreak/>
+        <w:t>in the entire string</w:t>
+      </w:r>
+      <w:r>
+        <w:t xml:space="preserve"> thus increasing the size of the string and resulting in the same times when running the test co</w:t>
+      </w:r>
+      <w:r>
+        <w:t>de. Additionally, actually compiling rust</w:t>
+      </w:r>
+      <w:r>
+        <w:t xml:space="preserve"> code was ver</w:t>
+      </w:r>
+      <w:r>
+        <w:t>y tedious, especially wh</w:t>
+      </w:r>
+      <w:r>
+        <w:t xml:space="preserve">en writing the threaded program since it required several wrappers to ensure that the mutexes were working properly which required me to move my variables around in scope and into the </w:t>
+      </w:r>
+      <w:r>
+        <w:t xml:space="preserve">thread which took a bit of research and planning. </w:t>
+      </w:r>
+      <w:r>
+        <w:t xml:space="preserve">Lastly, coding up the </w:t>
+      </w:r>
+      <w:r>
+        <w:t>module was rather challenging since there is very minimal documentation. I ran into the trap (as mentioned in class)</w:t>
+      </w:r>
+      <w:r>
+        <w:t xml:space="preserve"> of coding up the seek </w:t>
+      </w:r>
+      <w:r>
+        <w:t xml:space="preserve">command </w:t>
+      </w:r>
+      <w:r>
+        <w:t>in Rust</w:t>
+      </w:r>
+      <w:r>
+        <w:t xml:space="preserve"> where I ended up simply keeping track of </w:t>
+      </w:r>
+      <w:r>
+        <w:t xml:space="preserve">the offset in my </w:t>
+      </w:r>
+      <w:r>
+        <w:t>storage structure.</w:t>
+      </w:r>
+    </w:p>
+    <w:p>
+      <w:pPr>
+        <w:spacing w:line="240" w:lineRule="auto"/>
+        <w:rPr>
+          <w:b/>
+        </w:rPr>
+      </w:pPr>
+      <w:r>
+        <w:rPr>
+          <w:b/>
+        </w:rPr>
+        <w:t>Is there any difference in performance compared to the program written in C? Why?</w:t>
+      </w:r>
+    </w:p>
+    <w:p>
+      <w:pPr>
+        <w:spacing w:line="240" w:lineRule="auto"/>
+      </w:pPr>
+      <w:r>
+        <w:t>There is very minimal difference between the two programs written in C and Rust.</w:t>
+      </w:r>
+      <w:r>
+        <w:t xml:space="preserve"> Alt</w:t>
+      </w:r>
+      <w:r>
+        <w:t xml:space="preserve">hough </w:t>
+      </w:r>
+      <w:r>
+        <w:t>as can be seen by the table below</w:t>
+      </w:r>
+      <w:r>
+        <w:t xml:space="preserve">, </w:t>
+      </w:r>
+      <w:r>
+        <w:t xml:space="preserve">Rust </w:t>
+      </w:r>
+      <w:r>
+        <w:t>generally</w:t>
+      </w:r>
+      <w:r>
+        <w:t xml:space="preserve"> performed a tiny bit slower than</w:t>
+      </w:r>
+      <w:r>
+        <w:t xml:space="preserve"> C. </w:t>
+      </w:r>
+      <w:r>
+        <w:t>This, of course, is to be expected s</w:t>
+      </w:r>
+      <w:r>
+        <w:t xml:space="preserve">ince Rust is a “safer” version of C, meaning that </w:t>
+      </w:r>
+      <w:r>
+        <w:t xml:space="preserve">it will use/require more checks </w:t>
+      </w:r>
+      <w:r>
+        <w:t xml:space="preserve">to ensure that </w:t>
+      </w:r>
+      <w:r>
+        <w:t>there is nothing unsafe about the code. However, according to statements from the Rust developers, it is aimed at being as fast as C. This explains the comparable speed of both programs</w:t>
+      </w:r>
+      <w:r>
+        <w:t xml:space="preserve"> rather than what I had initially expected, that being </w:t>
+      </w:r>
+      <w:r>
+        <w:t>Rust being slower than C.</w:t>
+      </w:r>
+    </w:p>
+    <w:p>
+      <w:pPr>
+        <w:spacing w:after="0" w:line="240" w:lineRule="auto"/>
+        <w:jc w:val="center"/>
+        <w:rPr>
+          <w:b/>
+        </w:rPr>
+      </w:pPr>
+      <w:r>
+        <w:rPr>
+          <w:noProof/>
+        </w:rPr>
+        <w:drawing>
+          <wp:inline distT="0" distB="0" distL="0" distR="0" wp14:anchorId="73071A53" wp14:editId="7289D0AB">
+            <wp:extent cx="6766323" cy="1676400"/>
+            <wp:effectExtent l="0" t="0" r="0" b="0"/>
+            <wp:docPr id="2" name="Picture 2"/>
+            <wp:cNvGraphicFramePr>
+              <a:graphicFrameLocks xmlns:a="http://schemas.openxmlformats.org/drawingml/2006/main" noChangeAspect="1"/>
+            </wp:cNvGraphicFramePr>
+            <a:graphic xmlns:a="http://schemas.openxmlformats.org/drawingml/2006/main">
+              <a:graphicData uri="http://schemas.openxmlformats.org/drawingml/2006/picture">
+                <pic:pic xmlns:pic="http://schemas.openxmlformats.org/drawingml/2006/picture">
+                  <pic:nvPicPr>
+                    <pic:cNvPr id="0" name=""/>
+                    <pic:cNvPicPr/>
+                  </pic:nvPicPr>
+                  <pic:blipFill>
+                    <a:blip r:embed="rId8"/>
+                    <a:stretch>
+                      <a:fillRect/>
+                    </a:stretch>
+                  </pic:blipFill>
+                  <pic:spPr>
+                    <a:xfrm>
+                      <a:off x="0" y="0"/>
+                      <a:ext cx="6766323" cy="1676400"/>
+                    </a:xfrm>
+                    <a:prstGeom prst="rect">
+                      <a:avLst/>
+                    </a:prstGeom>
+                  </pic:spPr>
+                </pic:pic>
+              </a:graphicData>
+            </a:graphic>
+          </wp:inline>
+        </w:drawing>
+      </w:r>
+    </w:p>
+    <w:p>
+      <w:pPr>
+        <w:spacing w:before="240" w:line="240" w:lineRule="auto"/>
+        <w:rPr>
+          <w:b/>
+        </w:rPr>
+      </w:pPr>
+      <w:r>
+        <w:rPr>
+          <w:b/>
+        </w:rPr>
+        <w:t>What difference does your Rust-based implementation make regarding the data race problem you had to deal with in Part 3? Does Rust compiler help? If so, how?</w:t>
+      </w:r>
+    </w:p>
+    <w:p>
+      <w:pPr>
+        <w:spacing w:line="240" w:lineRule="auto"/>
+      </w:pPr>
+      <w:r>
+        <w:t xml:space="preserve">The difference between my Rust-based implementation </w:t>
+      </w:r>
+      <w:r>
+        <w:t xml:space="preserve">in how it handles the race problem is quite interesting relative to how it’s done in C. In C, a lock is created that then </w:t>
+      </w:r>
+      <w:r>
+        <w:t xml:space="preserve">is put onto some sort of memory to lock it down and have it not be used by another thread. However, </w:t>
+      </w:r>
+      <w:r>
+        <w:t xml:space="preserve">in Rust it is implemented so that the Mutex actually owns the </w:t>
+      </w:r>
+      <w:r>
+        <w:t>data that is inside, and so the programmer has to fi</w:t>
+      </w:r>
+      <w:r>
+        <w:t>n</w:t>
+      </w:r>
+      <w:r>
+        <w:t xml:space="preserve">d a way to determine atomically </w:t>
+      </w:r>
+      <w:r>
+        <w:t xml:space="preserve">how to ensure that it is </w:t>
+      </w:r>
+      <w:r>
+        <w:t xml:space="preserve">thread safe. Therefore, we wrap it once again in an Arc type (Atomically Reference Counted) </w:t>
+      </w:r>
+      <w:r>
+        <w:t xml:space="preserve">which ensures that </w:t>
+      </w:r>
+      <w:r>
+        <w:t>the information is</w:t>
+      </w:r>
+      <w:r>
+        <w:t xml:space="preserve"> locked and unlocked accordingl</w:t>
+      </w:r>
+      <w:r>
+        <w:t>y</w:t>
+      </w:r>
+      <w:r>
+        <w:t xml:space="preserve"> to be used as needed by the threads</w:t>
+      </w:r>
+      <w:r>
+        <w:t>.</w:t>
+      </w:r>
+      <w:r>
+        <w:t xml:space="preserve"> The compiler helps in ensu</w:t>
+      </w:r>
+      <w:r>
+        <w:t>ring t</w:t>
+      </w:r>
+      <w:r>
+        <w:t xml:space="preserve">hat this becomes the </w:t>
+      </w:r>
+      <w:r>
+        <w:t xml:space="preserve">case. For example, when testing out the code solely using </w:t>
+      </w:r>
+      <w:r>
+        <w:t xml:space="preserve">the Mutex object, </w:t>
+      </w:r>
+      <w:r>
+        <w:t xml:space="preserve">it would not allow </w:t>
+      </w:r>
+      <w:r>
+        <w:t xml:space="preserve">since everything is moved into the closure of the thread by value. Therefore, it was necessary that the reference structure be created such that this wasn’t the case. </w:t>
+      </w:r>
+      <w:r>
+        <w:t>After doing so, everything compiled correctly, and thread safety was properly ensured by Rust’s compiler.</w:t>
+      </w:r>
+    </w:p>
+    <w:p>
+      <w:pPr>
+        <w:spacing w:line="240" w:lineRule="auto"/>
+      </w:pPr>
+      <w:r>
+        <w:rPr>
+          <w:b/>
+        </w:rPr>
+        <w:t>Questions #1 - #3</w:t>
+      </w:r>
+      <w:r>
+        <w:rPr>
+          <w:b/>
+        </w:rPr>
+        <w:t xml:space="preserve"> </w:t>
+      </w:r>
+      <w:r>
+        <w:rPr>
+          <w:b/>
+        </w:rPr>
+        <w:t>i</w:t>
+      </w:r>
+      <w:r>
+        <w:rPr>
+          <w:b/>
+        </w:rPr>
+        <w:t>n the Specifications Document</w:t>
+      </w:r>
+    </w:p>
+    <w:p>
+      <w:pPr>
+        <w:spacing w:line="240" w:lineRule="auto"/>
+      </w:pPr>
+      <w:r>
+        <w:t>Performing the final tests on my</w:t>
+      </w:r>
+      <w:r>
+        <w:t xml:space="preserve"> compiled Rust module and test programs, I found that the performance was</w:t>
+      </w:r>
+      <w:r>
+        <w:t xml:space="preserve"> comparable to C, and that the program handled the </w:t>
+      </w:r>
+      <w:r>
+        <w:t>race conditions quite well.</w:t>
+      </w:r>
+      <w:r>
+        <w:t xml:space="preserve"> With very large values of N, Rust did just fi</w:t>
+      </w:r>
+      <w:r>
+        <w:t xml:space="preserve">ne in locating and updating the value without causing any issues. I did have some issues when it came to making sure that it was reading and writing everything correctly, however it was not possible to get Rust to compile without having it use a Mutex and </w:t>
+      </w:r>
+      <w:r>
+        <w:t xml:space="preserve">Arc </w:t>
+      </w:r>
+      <w:r>
+        <w:t xml:space="preserve">around the actual </w:t>
+      </w:r>
+      <w:r>
+        <w:t>data</w:t>
+      </w:r>
+      <w:r>
+        <w:t xml:space="preserve"> </w:t>
+      </w:r>
+      <w:r>
+        <w:lastRenderedPageBreak/>
+        <w:t>so as to p</w:t>
+      </w:r>
+      <w:r>
+        <w:t>rotect it from race conditions.</w:t>
+      </w:r>
+      <w:r>
+        <w:t xml:space="preserve"> </w:t>
+      </w:r>
+      <w:r>
+        <w:t xml:space="preserve">All of </w:t>
+      </w:r>
+      <w:r>
+        <w:t>this</w:t>
+      </w:r>
+      <w:r>
+        <w:t xml:space="preserve"> is of course because Rust is built so that </w:t>
+      </w:r>
+      <w:r>
+        <w:t>it is comparable in speed to C</w:t>
+      </w:r>
+      <w:r>
+        <w:t xml:space="preserve"> and</w:t>
+      </w:r>
+      <w:r>
+        <w:t xml:space="preserve"> is very safe at the same time.</w:t>
+      </w:r>
+      <w:r>
+        <w:t xml:space="preserve"> </w:t>
+      </w:r>
+      <w:r>
+        <w:t>Now that everything is impleme</w:t>
+      </w:r>
+      <w:r>
+        <w:t>nted in Rust, the compiler helps significantly in helping to solve data race issues that we saw in Part 3</w:t>
+      </w:r>
+      <w:r>
+        <w:t xml:space="preserve">. The way that </w:t>
+      </w:r>
+      <w:r>
+        <w:t xml:space="preserve">Rust implements Mutexes is very interesting and different from C, and the compiler does a good job </w:t>
+      </w:r>
+      <w:r>
+        <w:t xml:space="preserve">at catching that </w:t>
+      </w:r>
+      <w:r>
+        <w:t xml:space="preserve">all </w:t>
+      </w:r>
+      <w:r>
+        <w:t xml:space="preserve">movement through scope is </w:t>
+      </w:r>
+      <w:r>
+        <w:t>han</w:t>
+      </w:r>
+      <w:r>
+        <w:t>dled accordingly with a copy</w:t>
+      </w:r>
+      <w:r>
+        <w:t xml:space="preserve"> or accounted for atomically.</w:t>
       </w:r>
       <w:bookmarkStart w:id="0" w:name="_GoBack"/>
       <w:bookmarkEnd w:id="0"/>
@@ -3066,7 +3433,7 @@
       </w:r>
     </w:p>
     <w:sectPr>
-      <w:headerReference w:type="default" r:id="rId8"/>
+      <w:headerReference w:type="default" r:id="rId9"/>
       <w:pgSz w:w="12240" w:h="15840"/>
       <w:pgMar w:top="1440" w:right="1440" w:bottom="1440" w:left="1440" w:header="720" w:footer="720" w:gutter="0"/>
       <w:cols w:space="720"/>
@@ -3303,6 +3670,7 @@
   <w:style w:type="character" w:default="1" w:styleId="DefaultParagraphFont">
     <w:name w:val="Default Paragraph Font"/>
     <w:uiPriority w:val="1"/>
+    <w:semiHidden/>
     <w:unhideWhenUsed/>
   </w:style>
   <w:style w:type="table" w:default="1" w:styleId="TableNormal">
@@ -3613,6 +3981,7 @@
   <w:style w:type="character" w:default="1" w:styleId="DefaultParagraphFont">
     <w:name w:val="Default Paragraph Font"/>
     <w:uiPriority w:val="1"/>
+    <w:semiHidden/>
     <w:unhideWhenUsed/>
   </w:style>
   <w:style w:type="table" w:default="1" w:styleId="TableNormal">
@@ -4549,11 +4918,11 @@
           <c:showBubbleSize val="0"/>
         </c:dLbls>
         <c:gapWidth val="150"/>
-        <c:axId val="262373376"/>
-        <c:axId val="262380160"/>
+        <c:axId val="240178304"/>
+        <c:axId val="240179840"/>
       </c:barChart>
       <c:catAx>
-        <c:axId val="262373376"/>
+        <c:axId val="240178304"/>
         <c:scaling>
           <c:orientation val="minMax"/>
         </c:scaling>
@@ -4562,7 +4931,7 @@
         <c:majorTickMark val="out"/>
         <c:minorTickMark val="none"/>
         <c:tickLblPos val="nextTo"/>
-        <c:crossAx val="262380160"/>
+        <c:crossAx val="240179840"/>
         <c:crosses val="autoZero"/>
         <c:auto val="1"/>
         <c:lblAlgn val="ctr"/>
@@ -4570,7 +4939,7 @@
         <c:noMultiLvlLbl val="0"/>
       </c:catAx>
       <c:valAx>
-        <c:axId val="262380160"/>
+        <c:axId val="240179840"/>
         <c:scaling>
           <c:logBase val="10"/>
           <c:orientation val="minMax"/>
@@ -4584,7 +4953,7 @@
         <c:majorTickMark val="out"/>
         <c:minorTickMark val="none"/>
         <c:tickLblPos val="nextTo"/>
-        <c:crossAx val="262373376"/>
+        <c:crossAx val="240178304"/>
         <c:crosses val="autoZero"/>
         <c:crossBetween val="between"/>
       </c:valAx>

--- a/Assignment #1/Assignment #1 - Linux Kernel Programming.docx
+++ b/Assignment #1/Assignment #1 - Linux Kernel Programming.docx
@@ -3383,6 +3383,297 @@
       <w:r>
         <w:t xml:space="preserve"> or accounted for atomically.</w:t>
       </w:r>
+    </w:p>
+    <w:p>
+      <w:pPr>
+        <w:spacing w:line="240" w:lineRule="auto"/>
+      </w:pPr>
+      <w:r>
+        <w:rPr>
+          <w:b/>
+        </w:rPr>
+        <w:t xml:space="preserve">Part #5 </w:t>
+      </w:r>
+      <w:r>
+        <w:rPr>
+          <w:b/>
+        </w:rPr>
+        <w:t>–</w:t>
+      </w:r>
+      <w:r>
+        <w:t xml:space="preserve"> </w:t>
+      </w:r>
+      <w:r>
+        <w:t>Everything in Rust and in the Kernel</w:t>
+      </w:r>
+    </w:p>
+    <w:p>
+      <w:pPr>
+        <w:spacing w:line="240" w:lineRule="auto"/>
+      </w:pPr>
+      <w:r>
+        <w:t>This part of the assignment was very challenging to say the least as it required a lot of background wo</w:t>
+      </w:r>
+      <w:r>
+        <w:t xml:space="preserve">rk to be done on understanding the kbuild system and coming up with the correct code to compile the two modules such that the symbols from one are properly exported to the other one. </w:t>
+      </w:r>
+      <w:r>
+        <w:t xml:space="preserve">This was the most challenging aspect of this assignment, whereas everything else was rather simple. </w:t>
+      </w:r>
+      <w:r>
+        <w:t xml:space="preserve">One issue apart from the many in debugging the Makefile that I ran into was a page fault that would occur with the larger arrays when I tried to test reading and writing the larger sizes. I was unable to fix it, but did manage to generate some values for some of the tests. </w:t>
+      </w:r>
+      <w:r>
+        <w:t xml:space="preserve">I also had an issue where the two modules would get stuck “using” each other making it so that I was not able to unload them. I had to restart the virtual machine every time to resolve this. </w:t>
+      </w:r>
+      <w:r>
+        <w:t>Apart from that however, I did not have many other significant issues. Completing the assignment simply took a lot of time to debug and make sure that everything was working properly.</w:t>
+      </w:r>
+    </w:p>
+    <w:p>
+      <w:pPr>
+        <w:spacing w:line="240" w:lineRule="auto"/>
+      </w:pPr>
+      <w:r>
+        <w:rPr>
+          <w:noProof/>
+        </w:rPr>
+        <w:drawing>
+          <wp:inline distT="0" distB="0" distL="0" distR="0" wp14:anchorId="2578A18E" wp14:editId="1FDA7BA9">
+            <wp:extent cx="5772150" cy="2228850"/>
+            <wp:effectExtent l="0" t="0" r="0" b="0"/>
+            <wp:docPr id="3" name="Picture 3"/>
+            <wp:cNvGraphicFramePr>
+              <a:graphicFrameLocks xmlns:a="http://schemas.openxmlformats.org/drawingml/2006/main" noChangeAspect="1"/>
+            </wp:cNvGraphicFramePr>
+            <a:graphic xmlns:a="http://schemas.openxmlformats.org/drawingml/2006/main">
+              <a:graphicData uri="http://schemas.openxmlformats.org/drawingml/2006/picture">
+                <pic:pic xmlns:pic="http://schemas.openxmlformats.org/drawingml/2006/picture">
+                  <pic:nvPicPr>
+                    <pic:cNvPr id="0" name=""/>
+                    <pic:cNvPicPr/>
+                  </pic:nvPicPr>
+                  <pic:blipFill>
+                    <a:blip r:embed="rId9"/>
+                    <a:stretch>
+                      <a:fillRect/>
+                    </a:stretch>
+                  </pic:blipFill>
+                  <pic:spPr>
+                    <a:xfrm>
+                      <a:off x="0" y="0"/>
+                      <a:ext cx="5772150" cy="2228850"/>
+                    </a:xfrm>
+                    <a:prstGeom prst="rect">
+                      <a:avLst/>
+                    </a:prstGeom>
+                  </pic:spPr>
+                </pic:pic>
+              </a:graphicData>
+            </a:graphic>
+          </wp:inline>
+        </w:drawing>
+      </w:r>
+    </w:p>
+    <w:p>
+      <w:pPr>
+        <w:spacing w:line="240" w:lineRule="auto"/>
+      </w:pPr>
+      <w:r>
+        <w:rPr>
+          <w:b/>
+        </w:rPr>
+        <w:t>Why does inserting order matter here?</w:t>
+      </w:r>
+      <w:r>
+        <w:t xml:space="preserve"> </w:t>
+      </w:r>
+      <w:r>
+        <w:t xml:space="preserve">The insert order matters because </w:t>
+      </w:r>
+      <w:r>
+        <w:t xml:space="preserve">we are exporting </w:t>
+      </w:r>
+      <w:r>
+        <w:t xml:space="preserve">the information of one and it’s being used by the other. </w:t>
+      </w:r>
+      <w:r>
+        <w:t xml:space="preserve">It simply needs to be available to be used by the other module. I had tried to change the </w:t>
+      </w:r>
+      <w:r>
+        <w:t>order, and it threw an error telling me that this cannot be done.</w:t>
+      </w:r>
+    </w:p>
+    <w:p>
+      <w:pPr>
+        <w:spacing w:line="240" w:lineRule="auto"/>
+      </w:pPr>
+      <w:r>
+        <w:rPr>
+          <w:b/>
+        </w:rPr>
+        <w:t>Is there any performance difference compared to the program running in the user space</w:t>
+      </w:r>
+      <w:r>
+        <w:rPr>
+          <w:b/>
+        </w:rPr>
+        <w:t>?</w:t>
+      </w:r>
+      <w:r>
+        <w:t xml:space="preserve"> </w:t>
+      </w:r>
+      <w:r>
+        <w:t xml:space="preserve">There is a significant difference when compared to the program being run in the user space. As can be seen in Part #4, for the first two tests, the general result was around 1000 nanoseconds to complete, however in this case, it was only ~20-30 nanoseconds. </w:t>
+      </w:r>
+      <w:r>
+        <w:t xml:space="preserve">Similarly, for the 64B and 1kB tests, there was a significant improvement </w:t>
+      </w:r>
+      <w:r>
+        <w:t xml:space="preserve">which can be seen at an order of magnitude larger compared to the tests before. This of course, makes sense since </w:t>
+      </w:r>
+      <w:r>
+        <w:t>for Part #4,</w:t>
+      </w:r>
+      <w:r>
+        <w:t xml:space="preserve"> </w:t>
+      </w:r>
+      <w:r>
+        <w:t xml:space="preserve">the program had to access a file and </w:t>
+      </w:r>
+      <w:r>
+        <w:t>write to it using custom defined</w:t>
+      </w:r>
+      <w:r>
+        <w:t xml:space="preserve"> functions </w:t>
+      </w:r>
+      <w:r>
+        <w:t xml:space="preserve">whereas now it is as though it were simply using </w:t>
+      </w:r>
+      <w:r>
+        <w:t>functions fro</w:t>
+      </w:r>
+      <w:r>
+        <w:t xml:space="preserve">m another rust </w:t>
+      </w:r>
+      <w:r>
+        <w:t>file.</w:t>
+      </w:r>
+    </w:p>
+    <w:p>
+      <w:pPr>
+        <w:spacing w:line="240" w:lineRule="auto"/>
+      </w:pPr>
+      <w:r>
+        <w:rPr>
+          <w:b/>
+        </w:rPr>
+        <w:t>What difference does your Rust-based, all-inside-kernel implementation make regarding the data race problem?</w:t>
+      </w:r>
+      <w:r>
+        <w:t xml:space="preserve"> Overall, the Rust compiler does an amazing job at making sure that all information that is used </w:t>
+      </w:r>
+      <w:r>
+        <w:lastRenderedPageBreak/>
+        <w:t>by threads is done so in a mutually exclusive/atomic manner</w:t>
+      </w:r>
+      <w:r>
+        <w:rPr>
+          <w:b/>
+        </w:rPr>
+        <w:t xml:space="preserve">. </w:t>
+      </w:r>
+      <w:r>
+        <w:t xml:space="preserve">Therefore, I had virtually no issue with race conditions when testing my </w:t>
+      </w:r>
+      <w:r>
+        <w:t xml:space="preserve">thread code. </w:t>
+      </w:r>
+      <w:r>
+        <w:t xml:space="preserve">As can be seen from the image provided, it worked perfectly for 50 WORKERS (i.e. threads) and </w:t>
+      </w:r>
+      <w:r>
+        <w:t xml:space="preserve">a NUMBER of </w:t>
+      </w:r>
+      <w:r>
+        <w:t xml:space="preserve">200 (i.e. the amount </w:t>
+      </w:r>
+      <w:r>
+        <w:t>of accesses/changes).</w:t>
+      </w:r>
+    </w:p>
+    <w:p>
+      <w:pPr>
+        <w:spacing w:line="240" w:lineRule="auto"/>
+      </w:pPr>
+      <w:r>
+        <w:rPr>
+          <w:b/>
+        </w:rPr>
+        <w:t xml:space="preserve">What tool(s) are used </w:t>
+      </w:r>
+      <w:r>
+        <w:rPr>
+          <w:b/>
+        </w:rPr>
+        <w:t>by Rust for Linux to generate “bindings”</w:t>
+      </w:r>
+      <w:r>
+        <w:rPr>
+          <w:b/>
+        </w:rPr>
+        <w:t xml:space="preserve"> from the C part of the kernel</w:t>
+      </w:r>
+      <w:r>
+        <w:rPr>
+          <w:b/>
+        </w:rPr>
+        <w:t>?</w:t>
+      </w:r>
+      <w:r>
+        <w:t xml:space="preserve"> </w:t>
+      </w:r>
+      <w:r>
+        <w:t xml:space="preserve">The tools </w:t>
+      </w:r>
+      <w:r>
+        <w:t xml:space="preserve">used by Rust for Linux to generate bindings for the C part of the kernel is </w:t>
+      </w:r>
+      <w:r>
+        <w:t>bindgen</w:t>
+      </w:r>
+      <w:r>
+        <w:t>, and it uses libclang to be able to understand the C code in the kernel.</w:t>
+      </w:r>
+    </w:p>
+    <w:p>
+      <w:pPr>
+        <w:spacing w:line="240" w:lineRule="auto"/>
+      </w:pPr>
+      <w:r>
+        <w:rPr>
+          <w:b/>
+        </w:rPr>
+        <w:t>What tool(s) are used by Rust for Linux to generate “bindings” from a Rust kernel module?</w:t>
+      </w:r>
+      <w:r>
+        <w:t xml:space="preserve"> The tools used by Rust for Linux to generate bindings from a Rust kernel module are</w:t>
+      </w:r>
+      <w:r>
+        <w:t xml:space="preserve"> the same ones needed to build the </w:t>
+      </w:r>
+      <w:r>
+        <w:t>kernel in the first place. To do this, we used tools like rust-bindgen, rust</w:t>
+      </w:r>
+      <w:r>
+        <w:t>-src, and rust, so if the proper Rust flags are set, it will configure and use the</w:t>
+      </w:r>
+      <w:r>
+        <w:t xml:space="preserve"> exported</w:t>
+      </w:r>
+      <w:r>
+        <w:t xml:space="preserve"> data appropriately.</w:t>
+      </w:r>
       <w:bookmarkStart w:id="0" w:name="_GoBack"/>
       <w:bookmarkEnd w:id="0"/>
     </w:p>
@@ -3433,7 +3724,7 @@
       </w:r>
     </w:p>
     <w:sectPr>
-      <w:headerReference w:type="default" r:id="rId9"/>
+      <w:headerReference w:type="default" r:id="rId10"/>
       <w:pgSz w:w="12240" w:h="15840"/>
       <w:pgMar w:top="1440" w:right="1440" w:bottom="1440" w:left="1440" w:header="720" w:footer="720" w:gutter="0"/>
       <w:cols w:space="720"/>
@@ -4918,11 +5209,11 @@
           <c:showBubbleSize val="0"/>
         </c:dLbls>
         <c:gapWidth val="150"/>
-        <c:axId val="240178304"/>
-        <c:axId val="240179840"/>
+        <c:axId val="164963456"/>
+        <c:axId val="164965376"/>
       </c:barChart>
       <c:catAx>
-        <c:axId val="240178304"/>
+        <c:axId val="164963456"/>
         <c:scaling>
           <c:orientation val="minMax"/>
         </c:scaling>
@@ -4931,7 +5222,7 @@
         <c:majorTickMark val="out"/>
         <c:minorTickMark val="none"/>
         <c:tickLblPos val="nextTo"/>
-        <c:crossAx val="240179840"/>
+        <c:crossAx val="164965376"/>
         <c:crosses val="autoZero"/>
         <c:auto val="1"/>
         <c:lblAlgn val="ctr"/>
@@ -4939,7 +5230,7 @@
         <c:noMultiLvlLbl val="0"/>
       </c:catAx>
       <c:valAx>
-        <c:axId val="240179840"/>
+        <c:axId val="164965376"/>
         <c:scaling>
           <c:logBase val="10"/>
           <c:orientation val="minMax"/>
@@ -4953,7 +5244,7 @@
         <c:majorTickMark val="out"/>
         <c:minorTickMark val="none"/>
         <c:tickLblPos val="nextTo"/>
-        <c:crossAx val="240178304"/>
+        <c:crossAx val="164963456"/>
         <c:crosses val="autoZero"/>
         <c:crossBetween val="between"/>
       </c:valAx>
